--- a/_Konzepte/NiPaMoVa Leistungsnachweis der Gruppenmitglieder.docx
+++ b/_Konzepte/NiPaMoVa Leistungsnachweis der Gruppenmitglieder.docx
@@ -14,6 +14,14 @@
       <w:pPr>
         <w:pStyle w:val="Untertitel"/>
       </w:pPr>
+      <w:proofErr w:type="spellStart"/>
+      <w:r>
+        <w:t>NiPaMOVa</w:t>
+      </w:r>
+      <w:proofErr w:type="spellEnd"/>
+      <w:r>
+        <w:t xml:space="preserve"> </w:t>
+      </w:r>
       <w:r>
         <w:t>Leistungsnachweis der Gruppenmitglieder</w:t>
       </w:r>
@@ -156,6 +164,8 @@
             <w:r>
               <w:t>Sasse</w:t>
             </w:r>
+            <w:bookmarkStart w:id="0" w:name="_GoBack"/>
+            <w:bookmarkEnd w:id="0"/>
           </w:p>
         </w:tc>
         <w:tc>
@@ -235,6 +245,11 @@
               <w:pStyle w:val="TableContents"/>
               <w:jc w:val="both"/>
             </w:pPr>
+            <w:proofErr w:type="spellStart"/>
+            <w:r>
+              <w:t>PatWade</w:t>
+            </w:r>
+            <w:proofErr w:type="spellEnd"/>
           </w:p>
         </w:tc>
       </w:tr>
@@ -292,6 +307,11 @@
               <w:pStyle w:val="TableContents"/>
               <w:jc w:val="both"/>
             </w:pPr>
+            <w:proofErr w:type="spellStart"/>
+            <w:r>
+              <w:t>MoniBichlmaier</w:t>
+            </w:r>
+            <w:proofErr w:type="spellEnd"/>
           </w:p>
         </w:tc>
       </w:tr>
@@ -349,6 +369,11 @@
               <w:pStyle w:val="TableContents"/>
               <w:jc w:val="both"/>
             </w:pPr>
+            <w:proofErr w:type="spellStart"/>
+            <w:r>
+              <w:t>VanniBrandl</w:t>
+            </w:r>
+            <w:proofErr w:type="spellEnd"/>
           </w:p>
         </w:tc>
       </w:tr>
@@ -371,8 +396,6 @@
       <w:r>
         <w:t xml:space="preserve">: Nico, </w:t>
       </w:r>
-      <w:bookmarkStart w:id="0" w:name="_GoBack"/>
-      <w:bookmarkEnd w:id="0"/>
     </w:p>
     <w:p>
       <w:pPr>
@@ -387,10 +410,7 @@
         <w:pStyle w:val="Textkrper"/>
       </w:pPr>
       <w:r>
-        <w:t>Namen der Gruppenmitglieder, die</w:t>
-      </w:r>
-      <w:r>
-        <w:t xml:space="preserve"> die Testdokumentation geschrieben haben</w:t>
+        <w:t>Namen der Gruppenmitglieder, die die Testdokumentation geschrieben haben</w:t>
       </w:r>
     </w:p>
     <w:p>
@@ -421,10 +441,7 @@
       </w:r>
       <w:proofErr w:type="spellEnd"/>
       <w:r>
-        <w:t xml:space="preserve"> mit i</w:t>
-      </w:r>
-      <w:r>
-        <w:t>hrem Benutzer vorgenommen wurden oder ob die Person in den Commit-Nachrichten als Mitautor genannt wurde.</w:t>
+        <w:t xml:space="preserve"> mit ihrem Benutzer vorgenommen wurden oder ob die Person in den Commit-Nachrichten als Mitautor genannt wurde.</w:t>
       </w:r>
     </w:p>
     <w:tbl>
@@ -723,10 +740,7 @@
               <w:jc w:val="both"/>
             </w:pPr>
             <w:r>
-              <w:t>.</w:t>
-            </w:r>
-            <w:r>
-              <w:t>..</w:t>
+              <w:t>...</w:t>
             </w:r>
           </w:p>
         </w:tc>
@@ -1241,15 +1255,7 @@
         <w:sz w:val="18"/>
         <w:szCs w:val="18"/>
       </w:rPr>
-      <w:t>Leistungsnachweis</w:t>
-    </w:r>
-    <w:r>
-      <w:rPr>
-        <w:color w:val="666666"/>
-        <w:sz w:val="18"/>
-        <w:szCs w:val="18"/>
-      </w:rPr>
-      <w:t xml:space="preserve"> für das Programmierprojekt in der Vorlesung „Webprogrammierung“</w:t>
+      <w:t>Leistungsnachweis für das Programmierprojekt in der Vorlesung „Webprogrammierung“</w:t>
     </w:r>
   </w:p>
 </w:hdr>
@@ -1270,6 +1276,7 @@
     <w:lvl w:ilvl="0">
       <w:start w:val="1"/>
       <w:numFmt w:val="none"/>
+      <w:pStyle w:val="berschrift1"/>
       <w:suff w:val="nothing"/>
       <w:lvlText w:val=""/>
       <w:lvlJc w:val="left"/>
@@ -1283,6 +1290,7 @@
     <w:lvl w:ilvl="1">
       <w:start w:val="1"/>
       <w:numFmt w:val="none"/>
+      <w:pStyle w:val="berschrift2"/>
       <w:suff w:val="nothing"/>
       <w:lvlText w:val=""/>
       <w:lvlJc w:val="left"/>
@@ -1296,6 +1304,7 @@
     <w:lvl w:ilvl="2">
       <w:start w:val="1"/>
       <w:numFmt w:val="none"/>
+      <w:pStyle w:val="berschrift3"/>
       <w:suff w:val="nothing"/>
       <w:lvlText w:val=""/>
       <w:lvlJc w:val="left"/>
@@ -1893,7 +1902,6 @@
     <w:rPr>
       <w:color w:val="000080"/>
       <w:u w:val="single"/>
-      <w:lang/>
     </w:rPr>
   </w:style>
   <w:style w:type="character" w:customStyle="1" w:styleId="IndexLink">

--- a/_Konzepte/NiPaMoVa Leistungsnachweis der Gruppenmitglieder.docx
+++ b/_Konzepte/NiPaMoVa Leistungsnachweis der Gruppenmitglieder.docx
@@ -14,13 +14,8 @@
       <w:pPr>
         <w:pStyle w:val="Untertitel"/>
       </w:pPr>
-      <w:proofErr w:type="spellStart"/>
       <w:r>
-        <w:t>NiPaMOVa</w:t>
-      </w:r>
-      <w:proofErr w:type="spellEnd"/>
-      <w:r>
-        <w:t xml:space="preserve"> </w:t>
+        <w:t xml:space="preserve">NiPaMOVa </w:t>
       </w:r>
       <w:r>
         <w:t>Leistungsnachweis der Gruppenmitglieder</w:t>
@@ -164,8 +159,6 @@
             <w:r>
               <w:t>Sasse</w:t>
             </w:r>
-            <w:bookmarkStart w:id="0" w:name="_GoBack"/>
-            <w:bookmarkEnd w:id="0"/>
           </w:p>
         </w:tc>
         <w:tc>
@@ -183,11 +176,9 @@
               <w:pStyle w:val="TableContents"/>
               <w:jc w:val="both"/>
             </w:pPr>
-            <w:proofErr w:type="spellStart"/>
             <w:r>
               <w:t>nsasse</w:t>
             </w:r>
-            <w:proofErr w:type="spellEnd"/>
           </w:p>
         </w:tc>
       </w:tr>
@@ -245,11 +236,9 @@
               <w:pStyle w:val="TableContents"/>
               <w:jc w:val="both"/>
             </w:pPr>
-            <w:proofErr w:type="spellStart"/>
             <w:r>
               <w:t>PatWade</w:t>
             </w:r>
-            <w:proofErr w:type="spellEnd"/>
           </w:p>
         </w:tc>
       </w:tr>
@@ -307,11 +296,9 @@
               <w:pStyle w:val="TableContents"/>
               <w:jc w:val="both"/>
             </w:pPr>
-            <w:proofErr w:type="spellStart"/>
             <w:r>
               <w:t>MoniBichlmaier</w:t>
             </w:r>
-            <w:proofErr w:type="spellEnd"/>
           </w:p>
         </w:tc>
       </w:tr>
@@ -369,11 +356,9 @@
               <w:pStyle w:val="TableContents"/>
               <w:jc w:val="both"/>
             </w:pPr>
-            <w:proofErr w:type="spellStart"/>
             <w:r>
               <w:t>VanniBrandl</w:t>
             </w:r>
-            <w:proofErr w:type="spellEnd"/>
           </w:p>
         </w:tc>
       </w:tr>
@@ -396,6 +381,9 @@
       <w:r>
         <w:t xml:space="preserve">: Nico, </w:t>
       </w:r>
+      <w:r>
+        <w:t>Vanessa, Monika, Patrick</w:t>
+      </w:r>
     </w:p>
     <w:p>
       <w:pPr>
@@ -412,6 +400,14 @@
       <w:r>
         <w:t>Namen der Gruppenmitglieder, die die Testdokumentation geschrieben haben</w:t>
       </w:r>
+      <w:r>
+        <w:t xml:space="preserve">: </w:t>
+      </w:r>
+      <w:r>
+        <w:t>Nico, Vanessa, Monika, Patrick</w:t>
+      </w:r>
+      <w:bookmarkStart w:id="0" w:name="_GoBack"/>
+      <w:bookmarkEnd w:id="0"/>
     </w:p>
     <w:p>
       <w:pPr>
@@ -433,15 +429,7 @@
         <w:t>Hinweis:</w:t>
       </w:r>
       <w:r>
-        <w:t xml:space="preserve"> Bei der Benotung wird die Mitarbeit der jeweiligen Personen an einer Datei stichprobenartig überprüft. Ob eine Person an einer Datei mitgearbeitet hat, wird daran festgemacht, welche </w:t>
-      </w:r>
-      <w:proofErr w:type="spellStart"/>
-      <w:r>
-        <w:t>Commits</w:t>
-      </w:r>
-      <w:proofErr w:type="spellEnd"/>
-      <w:r>
-        <w:t xml:space="preserve"> mit ihrem Benutzer vorgenommen wurden oder ob die Person in den Commit-Nachrichten als Mitautor genannt wurde.</w:t>
+        <w:t xml:space="preserve"> Bei der Benotung wird die Mitarbeit der jeweiligen Personen an einer Datei stichprobenartig überprüft. Ob eine Person an einer Datei mitgearbeitet hat, wird daran festgemacht, welche Commits mit ihrem Benutzer vorgenommen wurden oder ob die Person in den Commit-Nachrichten als Mitautor genannt wurde.</w:t>
       </w:r>
     </w:p>
     <w:tbl>
@@ -527,13 +515,8 @@
               <w:pStyle w:val="TableContents"/>
               <w:jc w:val="both"/>
             </w:pPr>
-            <w:proofErr w:type="spellStart"/>
-            <w:r>
-              <w:t>src</w:t>
-            </w:r>
-            <w:proofErr w:type="spellEnd"/>
-            <w:r>
-              <w:t>/index.html</w:t>
+            <w:r>
+              <w:t>src/index.html</w:t>
             </w:r>
           </w:p>
         </w:tc>
@@ -573,13 +556,8 @@
               <w:pStyle w:val="TableContents"/>
               <w:jc w:val="both"/>
             </w:pPr>
-            <w:proofErr w:type="spellStart"/>
-            <w:r>
-              <w:t>src</w:t>
-            </w:r>
-            <w:proofErr w:type="spellEnd"/>
-            <w:r>
-              <w:t>/app.css</w:t>
+            <w:r>
+              <w:t>src/app.css</w:t>
             </w:r>
           </w:p>
         </w:tc>
@@ -619,13 +597,8 @@
               <w:pStyle w:val="TableContents"/>
               <w:jc w:val="both"/>
             </w:pPr>
-            <w:proofErr w:type="spellStart"/>
-            <w:r>
-              <w:t>src</w:t>
-            </w:r>
-            <w:proofErr w:type="spellEnd"/>
-            <w:r>
-              <w:t>/app.js</w:t>
+            <w:r>
+              <w:t>src/app.js</w:t>
             </w:r>
           </w:p>
         </w:tc>
@@ -665,21 +638,8 @@
               <w:pStyle w:val="TableContents"/>
               <w:jc w:val="both"/>
             </w:pPr>
-            <w:proofErr w:type="spellStart"/>
-            <w:r>
-              <w:t>src</w:t>
-            </w:r>
-            <w:proofErr w:type="spellEnd"/>
-            <w:r>
-              <w:t>/</w:t>
-            </w:r>
-            <w:proofErr w:type="spellStart"/>
-            <w:r>
-              <w:t>overview</w:t>
-            </w:r>
-            <w:proofErr w:type="spellEnd"/>
-            <w:r>
-              <w:t>/page.js</w:t>
+            <w:r>
+              <w:t>src/overview/page.js</w:t>
             </w:r>
           </w:p>
         </w:tc>
